--- a/Documentation/Screen descriptions.docx
+++ b/Documentation/Screen descriptions.docx
@@ -66,8 +66,8 @@
             <v:path o:extrusionok="f" gradientshapeok="t" o:connecttype="rect"/>
             <o:lock v:ext="edit" aspectratio="t"/>
           </v:shapetype>
-          <v:shape id="_x0000_i1027" type="#_x0000_t75" style="width:277.5pt;height:493.5pt">
-            <v:imagedata r:id="rId5" o:title="Screenshot_1484589762"/>
+          <v:shape id="_x0000_i1039" type="#_x0000_t75" style="width:314.5pt;height:557.5pt">
+            <v:imagedata r:id="rId5" o:title="device-2017-02-24-104812"/>
           </v:shape>
         </w:pict>
       </w:r>
@@ -78,27 +78,8 @@
           <w:b/>
         </w:rPr>
       </w:pPr>
-    </w:p>
-    <w:p>
-      <w:pPr>
-        <w:rPr>
-          <w:b/>
-        </w:rPr>
-      </w:pPr>
-    </w:p>
-    <w:p>
-      <w:pPr>
-        <w:rPr>
-          <w:b/>
-        </w:rPr>
-      </w:pPr>
-    </w:p>
-    <w:p>
-      <w:pPr>
-        <w:rPr>
-          <w:b/>
-        </w:rPr>
-      </w:pPr>
+      <w:bookmarkStart w:id="0" w:name="_GoBack"/>
+      <w:bookmarkEnd w:id="0"/>
       <w:r>
         <w:rPr>
           <w:b/>
@@ -118,7 +99,7 @@
           <w:b/>
         </w:rPr>
         <w:pict>
-          <v:shape id="_x0000_i1034" type="#_x0000_t75" style="width:390.5pt;height:694pt">
+          <v:shape id="_x0000_i1026" type="#_x0000_t75" style="width:390.5pt;height:694pt">
             <v:imagedata r:id="rId6" o:title="Screenshot_1484590302"/>
           </v:shape>
         </w:pict>
@@ -149,7 +130,7 @@
           <w:b/>
         </w:rPr>
         <w:pict>
-          <v:shape id="_x0000_i1039" type="#_x0000_t75" style="width:386.5pt;height:687.5pt">
+          <v:shape id="_x0000_i1027" type="#_x0000_t75" style="width:386.5pt;height:687.5pt">
             <v:imagedata r:id="rId7" o:title="Screenshot_1484589717"/>
           </v:shape>
         </w:pict>
@@ -188,7 +169,7 @@
           <w:b/>
         </w:rPr>
         <w:pict>
-          <v:shape id="_x0000_i1041" type="#_x0000_t75" style="width:335pt;height:594pt">
+          <v:shape id="_x0000_i1028" type="#_x0000_t75" style="width:335pt;height:594pt">
             <v:imagedata r:id="rId8" o:title="Screenshot_1484589725"/>
           </v:shape>
         </w:pict>
@@ -222,7 +203,7 @@
           <w:b/>
         </w:rPr>
         <w:pict>
-          <v:shape id="_x0000_i1044" type="#_x0000_t75" style="width:369pt;height:655.5pt">
+          <v:shape id="_x0000_i1029" type="#_x0000_t75" style="width:369pt;height:655.5pt">
             <v:imagedata r:id="rId9" o:title="Screenshot_1484589730"/>
           </v:shape>
         </w:pict>
@@ -260,7 +241,7 @@
           <w:b/>
         </w:rPr>
         <w:pict>
-          <v:shape id="_x0000_i1046" type="#_x0000_t75" style="width:380.5pt;height:677pt">
+          <v:shape id="_x0000_i1030" type="#_x0000_t75" style="width:380.5pt;height:677pt">
             <v:imagedata r:id="rId10" o:title="Screenshot_1484589747"/>
           </v:shape>
         </w:pict>
@@ -291,7 +272,7 @@
           <w:b/>
         </w:rPr>
         <w:pict>
-          <v:shape id="_x0000_i1048" type="#_x0000_t75" style="width:379.5pt;height:675pt">
+          <v:shape id="_x0000_i1031" type="#_x0000_t75" style="width:379.5pt;height:675pt">
             <v:imagedata r:id="rId11" o:title="Screenshot_1484589753"/>
           </v:shape>
         </w:pict>
@@ -329,7 +310,7 @@
           <w:b/>
         </w:rPr>
         <w:pict>
-          <v:shape id="_x0000_i1050" type="#_x0000_t75" style="width:371pt;height:659.5pt">
+          <v:shape id="_x0000_i1032" type="#_x0000_t75" style="width:371pt;height:659.5pt">
             <v:imagedata r:id="rId12" o:title="Screenshot_1484589756"/>
           </v:shape>
         </w:pict>
@@ -460,7 +441,7 @@
     <w:p>
       <w:r>
         <w:pict>
-          <v:shape id="_x0000_i1052" type="#_x0000_t75" style="width:292.5pt;height:520.5pt">
+          <v:shape id="_x0000_i1033" type="#_x0000_t75" style="width:292.5pt;height:520.5pt">
             <v:imagedata r:id="rId13" o:title="Screenshot_1484589772"/>
           </v:shape>
         </w:pict>
@@ -504,7 +485,7 @@
           <w:b/>
         </w:rPr>
         <w:pict>
-          <v:shape id="_x0000_i1059" type="#_x0000_t75" style="width:333pt;height:592.5pt">
+          <v:shape id="_x0000_i1034" type="#_x0000_t75" style="width:333pt;height:592.5pt">
             <v:imagedata r:id="rId14" o:title="Screenshot_1484591109"/>
           </v:shape>
         </w:pict>
@@ -535,7 +516,7 @@
           <w:b/>
         </w:rPr>
         <w:pict>
-          <v:shape id="_x0000_i1062" type="#_x0000_t75" style="width:362.5pt;height:644pt">
+          <v:shape id="_x0000_i1035" type="#_x0000_t75" style="width:362.5pt;height:644pt">
             <v:imagedata r:id="rId15" o:title="Screenshot_1484591112"/>
           </v:shape>
         </w:pict>
@@ -593,7 +574,7 @@
           <w:b/>
         </w:rPr>
         <w:pict>
-          <v:shape id="_x0000_i1064" type="#_x0000_t75" style="width:351.5pt;height:625pt">
+          <v:shape id="_x0000_i1036" type="#_x0000_t75" style="width:351.5pt;height:625pt">
             <v:imagedata r:id="rId16" o:title="Screenshot_1484590020"/>
           </v:shape>
         </w:pict>
@@ -619,18 +600,16 @@
           <w:b/>
         </w:rPr>
       </w:pPr>
-      <w:bookmarkStart w:id="0" w:name="_GoBack"/>
       <w:r>
         <w:rPr>
           <w:b/>
         </w:rPr>
         <w:pict>
-          <v:shape id="_x0000_i1066" type="#_x0000_t75" style="width:389.5pt;height:692pt">
+          <v:shape id="_x0000_i1037" type="#_x0000_t75" style="width:389.5pt;height:692pt">
             <v:imagedata r:id="rId17" o:title="Screenshot_1484590024"/>
           </v:shape>
         </w:pict>
       </w:r>
-      <w:bookmarkEnd w:id="0"/>
     </w:p>
     <w:sectPr>
       <w:pgSz w:w="12240" w:h="15840"/>
@@ -1522,7 +1501,7 @@
 </file>
 
 <file path=customXml/itemProps1.xml><?xml version="1.0" encoding="utf-8"?>
-<ds:datastoreItem xmlns:ds="http://schemas.openxmlformats.org/officeDocument/2006/customXml" ds:itemID="{3D9DF252-FB3F-4FA2-9C26-8A5B372AF412}">
+<ds:datastoreItem xmlns:ds="http://schemas.openxmlformats.org/officeDocument/2006/customXml" ds:itemID="{2312C368-F38F-40A5-9FAF-BF4E544A39F9}">
   <ds:schemaRefs>
     <ds:schemaRef ds:uri="http://schemas.openxmlformats.org/officeDocument/2006/bibliography"/>
   </ds:schemaRefs>
